--- a/Documents/Templates/Koster_Log.docx
+++ b/Documents/Templates/Koster_Log.docx
@@ -407,7 +407,6 @@
           <w:docPartUnique/>
         </w:docPartObj>
       </w:sdtPr>
-      <w:sdtEndPr/>
       <w:sdtContent>
         <w:p>
           <w:pPr>
@@ -1456,6 +1455,7 @@
         <w:rPr>
           <w:i/>
           <w:iCs/>
+          <w:noProof/>
         </w:rPr>
         <w:lastRenderedPageBreak/>
         <w:drawing>
@@ -1678,6 +1678,7 @@
         <w:rPr>
           <w:i/>
           <w:iCs/>
+          <w:noProof/>
         </w:rPr>
         <w:drawing>
           <wp:inline distT="0" distB="0" distL="0" distR="0" wp14:anchorId="69A6F217" wp14:editId="498A0AAB">
@@ -1750,6 +1751,7 @@
         <w:rPr>
           <w:i/>
           <w:iCs/>
+          <w:noProof/>
         </w:rPr>
         <w:lastRenderedPageBreak/>
         <w:drawing>
@@ -1815,6 +1817,7 @@
         <w:rPr>
           <w:i/>
           <w:iCs/>
+          <w:noProof/>
         </w:rPr>
         <w:drawing>
           <wp:inline distT="0" distB="0" distL="0" distR="0" wp14:anchorId="5EA3B141" wp14:editId="48D3E5A7">
@@ -2220,7 +2223,13 @@
         <w:t xml:space="preserve">Het is belangrijk om rekening te houden met stress, thuissituatie en hoe ik </w:t>
       </w:r>
       <w:r>
-        <w:t xml:space="preserve">me per dag voer. </w:t>
+        <w:t>me per dag voe</w:t>
+      </w:r>
+      <w:r>
+        <w:t>l</w:t>
+      </w:r>
+      <w:r>
+        <w:t xml:space="preserve">. </w:t>
       </w:r>
       <w:r>
         <w:rPr>
@@ -2372,26 +2381,114 @@
         </w:rPr>
         <w:t xml:space="preserve">. </w:t>
       </w:r>
-      <w:r>
-        <w:rPr>
-          <w:b/>
-          <w:bCs/>
+    </w:p>
+    <w:p>
+      <w:r>
+        <w:t xml:space="preserve">Maandag 6 januari </w:t>
+      </w:r>
+    </w:p>
+    <w:p>
+      <w:pPr>
+        <w:pStyle w:val="ListParagraph"/>
+        <w:ind w:left="360"/>
+      </w:pPr>
+      <w:r>
+        <w:rPr>
+          <w:i/>
+          <w:iCs/>
+        </w:rPr>
+        <w:drawing>
+          <wp:inline distT="0" distB="0" distL="0" distR="0" wp14:anchorId="1FF4248B" wp14:editId="23242052">
+            <wp:extent cx="5220429" cy="2705478"/>
+            <wp:effectExtent l="0" t="0" r="0" b="0"/>
+            <wp:docPr id="251032030" name="Picture 1" descr="A screenshot of a phone&#10;&#10;Description automatically generated"/>
+            <wp:cNvGraphicFramePr>
+              <a:graphicFrameLocks xmlns:a="http://schemas.openxmlformats.org/drawingml/2006/main" noChangeAspect="1"/>
+            </wp:cNvGraphicFramePr>
+            <a:graphic xmlns:a="http://schemas.openxmlformats.org/drawingml/2006/main">
+              <a:graphicData uri="http://schemas.openxmlformats.org/drawingml/2006/picture">
+                <pic:pic xmlns:pic="http://schemas.openxmlformats.org/drawingml/2006/picture">
+                  <pic:nvPicPr>
+                    <pic:cNvPr id="251032030" name="Picture 1" descr="A screenshot of a phone&#10;&#10;Description automatically generated"/>
+                    <pic:cNvPicPr/>
+                  </pic:nvPicPr>
+                  <pic:blipFill>
+                    <a:blip r:embed="rId16"/>
+                    <a:stretch>
+                      <a:fillRect/>
+                    </a:stretch>
+                  </pic:blipFill>
+                  <pic:spPr>
+                    <a:xfrm>
+                      <a:off x="0" y="0"/>
+                      <a:ext cx="5220429" cy="2705478"/>
+                    </a:xfrm>
+                    <a:prstGeom prst="rect">
+                      <a:avLst/>
+                    </a:prstGeom>
+                  </pic:spPr>
+                </pic:pic>
+              </a:graphicData>
+            </a:graphic>
+          </wp:inline>
+        </w:drawing>
+      </w:r>
+    </w:p>
+    <w:p>
+      <w:pPr>
+        <w:pStyle w:val="ListParagraph"/>
+        <w:ind w:left="360"/>
+      </w:pPr>
+      <w:r>
+        <w:rPr>
+          <w:i/>
+          <w:iCs/>
+        </w:rPr>
+        <w:t xml:space="preserve">Vrijdag 10 januari </w:t>
+      </w:r>
+      <w:r>
+        <w:rPr>
+          <w:i/>
+          <w:iCs/>
         </w:rPr>
         <w:br/>
       </w:r>
       <w:r>
-        <w:rPr>
-          <w:i/>
-          <w:iCs/>
-        </w:rPr>
-        <w:t>…</w:t>
-      </w:r>
-      <w:r>
-        <w:rPr>
-          <w:i/>
-          <w:iCs/>
-        </w:rPr>
-        <w:br/>
+        <w:drawing>
+          <wp:inline distT="0" distB="0" distL="0" distR="0" wp14:anchorId="36763A1E" wp14:editId="6C4F675A">
+            <wp:extent cx="5760720" cy="2101215"/>
+            <wp:effectExtent l="0" t="0" r="0" b="0"/>
+            <wp:docPr id="937696863" name="Picture 1" descr="A white background with black text&#10;&#10;Description automatically generated"/>
+            <wp:cNvGraphicFramePr>
+              <a:graphicFrameLocks xmlns:a="http://schemas.openxmlformats.org/drawingml/2006/main" noChangeAspect="1"/>
+            </wp:cNvGraphicFramePr>
+            <a:graphic xmlns:a="http://schemas.openxmlformats.org/drawingml/2006/main">
+              <a:graphicData uri="http://schemas.openxmlformats.org/drawingml/2006/picture">
+                <pic:pic xmlns:pic="http://schemas.openxmlformats.org/drawingml/2006/picture">
+                  <pic:nvPicPr>
+                    <pic:cNvPr id="937696863" name="Picture 1" descr="A white background with black text&#10;&#10;Description automatically generated"/>
+                    <pic:cNvPicPr/>
+                  </pic:nvPicPr>
+                  <pic:blipFill>
+                    <a:blip r:embed="rId17"/>
+                    <a:stretch>
+                      <a:fillRect/>
+                    </a:stretch>
+                  </pic:blipFill>
+                  <pic:spPr>
+                    <a:xfrm>
+                      <a:off x="0" y="0"/>
+                      <a:ext cx="5760720" cy="2101215"/>
+                    </a:xfrm>
+                    <a:prstGeom prst="rect">
+                      <a:avLst/>
+                    </a:prstGeom>
+                  </pic:spPr>
+                </pic:pic>
+              </a:graphicData>
+            </a:graphic>
+          </wp:inline>
+        </w:drawing>
       </w:r>
     </w:p>
     <w:p>
@@ -2438,11 +2535,7 @@
         <w:br/>
       </w:r>
       <w:r>
-        <w:rPr>
-          <w:i/>
-          <w:iCs/>
-        </w:rPr>
-        <w:t>…</w:t>
+        <w:t xml:space="preserve">De afgelopen sprint ben ik vooral ziek geweest, maar heb ik uiteindelijk documententatie gemaakt. </w:t>
       </w:r>
       <w:r>
         <w:rPr>
@@ -2475,11 +2568,7 @@
         <w:br/>
       </w:r>
       <w:r>
-        <w:rPr>
-          <w:i/>
-          <w:iCs/>
-        </w:rPr>
-        <w:t>…</w:t>
+        <w:t xml:space="preserve">Op dit moment merk ik dat ik vooral de documentatie bij houd en er chaos is omdat iedereen zich te erg focust op zijn eigen doel maar niet naar kleine dingen kijkt of het samenbrengt. Ook de communicatie mag wat strakker worden. </w:t>
       </w:r>
       <w:r>
         <w:rPr>
@@ -2504,19 +2593,14 @@
         </w:rPr>
         <w:t>Geleerde lessen.</w:t>
       </w:r>
-      <w:r>
-        <w:rPr>
-          <w:b/>
-          <w:bCs/>
-        </w:rPr>
-        <w:br/>
-      </w:r>
-      <w:r>
-        <w:rPr>
-          <w:i/>
-          <w:iCs/>
-        </w:rPr>
-        <w:t>…</w:t>
+    </w:p>
+    <w:p>
+      <w:pPr>
+        <w:pStyle w:val="ListParagraph"/>
+        <w:ind w:left="360"/>
+      </w:pPr>
+      <w:r>
+        <w:t xml:space="preserve">Als ik terugblik op deze week was ik vooral ziek geweest, maar dat er ook vrij los wordt gedaan als er niemand is die de leiding echt heeft. </w:t>
       </w:r>
       <w:r>
         <w:rPr>
@@ -2541,19 +2625,19 @@
         </w:rPr>
         <w:t xml:space="preserve">Vragen en onduidelijkheden. </w:t>
       </w:r>
-      <w:r>
-        <w:rPr>
-          <w:b/>
-          <w:bCs/>
-        </w:rPr>
-        <w:br/>
-      </w:r>
-      <w:r>
-        <w:rPr>
-          <w:i/>
-          <w:iCs/>
-        </w:rPr>
-        <w:t>…</w:t>
+    </w:p>
+    <w:p>
+      <w:pPr>
+        <w:pStyle w:val="ListParagraph"/>
+        <w:ind w:left="360"/>
+      </w:pPr>
+      <w:r>
+        <w:rPr>
+          <w:b/>
+          <w:bCs/>
+        </w:rPr>
+        <w:lastRenderedPageBreak/>
+        <w:t xml:space="preserve">/ </w:t>
       </w:r>
       <w:r>
         <w:rPr>
@@ -2614,7 +2698,21 @@
           <w:i/>
           <w:iCs/>
         </w:rPr>
-        <w:t>…</w:t>
+        <w:t>Het groepje is goed bezig, maar de communicatie en i</w:t>
+      </w:r>
+      <w:r>
+        <w:rPr>
+          <w:i/>
+          <w:iCs/>
+        </w:rPr>
+        <w:t>nitiatief</w:t>
+      </w:r>
+      <w:r>
+        <w:rPr>
+          <w:i/>
+          <w:iCs/>
+        </w:rPr>
+        <w:t xml:space="preserve"> als iemand ziek is mist. Niemand pakt de taken van iemand anders op. </w:t>
       </w:r>
       <w:r>
         <w:rPr>
@@ -2657,19 +2755,21 @@
         </w:rPr>
         <w:t xml:space="preserve">. </w:t>
       </w:r>
-      <w:r>
-        <w:rPr>
-          <w:b/>
-          <w:bCs/>
-        </w:rPr>
-        <w:br/>
-      </w:r>
-      <w:r>
-        <w:rPr>
-          <w:i/>
-          <w:iCs/>
-        </w:rPr>
-        <w:t>…</w:t>
+    </w:p>
+    <w:p>
+      <w:pPr>
+        <w:pStyle w:val="ListParagraph"/>
+        <w:ind w:left="360"/>
+        <w:rPr>
+          <w:i/>
+          <w:iCs/>
+        </w:rPr>
+      </w:pPr>
+      <w:r>
+        <w:t xml:space="preserve">De </w:t>
+      </w:r>
+      <w:r>
+        <w:t xml:space="preserve">volgende sprint kan de communicatie en initatief tonen van de andere kan beter. </w:t>
       </w:r>
       <w:r>
         <w:rPr>
@@ -2706,7 +2806,7 @@
           <w:i/>
           <w:iCs/>
         </w:rPr>
-        <w:t>…</w:t>
+        <w:t xml:space="preserve">Ik was ziek, dus was niet helemaal lekker </w:t>
       </w:r>
       <w:r>
         <w:rPr>
@@ -2761,7 +2861,7 @@
           <w:i/>
           <w:iCs/>
         </w:rPr>
-        <w:t>…</w:t>
+        <w:t xml:space="preserve">De volgende keer ga ik helpen met het level maken en de enemy beweging koppelen aan de dan gemaakte enemies. </w:t>
       </w:r>
     </w:p>
     <w:p>
@@ -3678,9 +3778,9 @@
       </w:pPr>
     </w:p>
     <w:sectPr>
-      <w:footerReference w:type="default" r:id="rId16"/>
-      <w:headerReference w:type="first" r:id="rId17"/>
-      <w:footerReference w:type="first" r:id="rId18"/>
+      <w:footerReference w:type="default" r:id="rId18"/>
+      <w:headerReference w:type="first" r:id="rId19"/>
+      <w:footerReference w:type="first" r:id="rId20"/>
       <w:pgSz w:w="11906" w:h="16838"/>
       <w:pgMar w:top="1417" w:right="1417" w:bottom="1417" w:left="1417" w:header="708" w:footer="708" w:gutter="0"/>
       <w:cols w:space="708"/>
@@ -9428,6 +9528,19 @@
 </file>
 
 <file path=customXml/item2.xml><?xml version="1.0" encoding="utf-8"?>
+<?mso-contentType ?>
+<FormTemplates xmlns="http://schemas.microsoft.com/sharepoint/v3/contenttype/forms">
+  <Display>DocumentLibraryForm</Display>
+  <Edit>DocumentLibraryForm</Edit>
+  <New>DocumentLibraryForm</New>
+</FormTemplates>
+</file>
+
+<file path=customXml/item3.xml><?xml version="1.0" encoding="utf-8"?>
+<b:Sources xmlns:b="http://schemas.openxmlformats.org/officeDocument/2006/bibliography" xmlns="http://schemas.openxmlformats.org/officeDocument/2006/bibliography" SelectedStyle="\APASixthEditionOfficeOnline.xsl" StyleName="APA" Version="6"/>
+</file>
+
+<file path=customXml/item4.xml><?xml version="1.0" encoding="utf-8"?>
 <p:properties xmlns:p="http://schemas.microsoft.com/office/2006/metadata/properties" xmlns:xsi="http://www.w3.org/2001/XMLSchema-instance" xmlns:pc="http://schemas.microsoft.com/office/infopath/2007/PartnerControls">
   <documentManagement>
     <lcf76f155ced4ddcb4097134ff3c332f xmlns="15ab1fb3-573a-419f-a3fd-7ffafb39fdcf">
@@ -9435,19 +9548,6 @@
     </lcf76f155ced4ddcb4097134ff3c332f>
   </documentManagement>
 </p:properties>
-</file>
-
-<file path=customXml/item3.xml><?xml version="1.0" encoding="utf-8"?>
-<b:Sources xmlns:b="http://schemas.openxmlformats.org/officeDocument/2006/bibliography" xmlns="http://schemas.openxmlformats.org/officeDocument/2006/bibliography" SelectedStyle="\APASixthEditionOfficeOnline.xsl" StyleName="APA" Version="6"/>
-</file>
-
-<file path=customXml/item4.xml><?xml version="1.0" encoding="utf-8"?>
-<?mso-contentType ?>
-<FormTemplates xmlns="http://schemas.microsoft.com/sharepoint/v3/contenttype/forms">
-  <Display>DocumentLibraryForm</Display>
-  <Edit>DocumentLibraryForm</Edit>
-  <New>DocumentLibraryForm</New>
-</FormTemplates>
 </file>
 
 <file path=customXml/itemProps1.xml><?xml version="1.0" encoding="utf-8"?>
@@ -9469,17 +9569,9 @@
 </file>
 
 <file path=customXml/itemProps2.xml><?xml version="1.0" encoding="utf-8"?>
-<ds:datastoreItem xmlns:ds="http://schemas.openxmlformats.org/officeDocument/2006/customXml" ds:itemID="{846B1C81-E993-40E7-BCC5-DA63F0CD945C}">
+<ds:datastoreItem xmlns:ds="http://schemas.openxmlformats.org/officeDocument/2006/customXml" ds:itemID="{C6916C6B-E06E-47CD-A094-BBBE44C5EA8C}">
   <ds:schemaRefs>
-    <ds:schemaRef ds:uri="http://www.w3.org/XML/1998/namespace"/>
-    <ds:schemaRef ds:uri="http://purl.org/dc/dcmitype/"/>
-    <ds:schemaRef ds:uri="http://schemas.microsoft.com/office/2006/metadata/properties"/>
-    <ds:schemaRef ds:uri="http://schemas.openxmlformats.org/package/2006/metadata/core-properties"/>
-    <ds:schemaRef ds:uri="http://purl.org/dc/elements/1.1/"/>
-    <ds:schemaRef ds:uri="http://schemas.microsoft.com/office/2006/documentManagement/types"/>
-    <ds:schemaRef ds:uri="http://schemas.microsoft.com/office/infopath/2007/PartnerControls"/>
-    <ds:schemaRef ds:uri="15ab1fb3-573a-419f-a3fd-7ffafb39fdcf"/>
-    <ds:schemaRef ds:uri="http://purl.org/dc/terms/"/>
+    <ds:schemaRef ds:uri="http://schemas.microsoft.com/sharepoint/v3/contenttype/forms"/>
   </ds:schemaRefs>
 </ds:datastoreItem>
 </file>
@@ -9493,9 +9585,11 @@
 </file>
 
 <file path=customXml/itemProps4.xml><?xml version="1.0" encoding="utf-8"?>
-<ds:datastoreItem xmlns:ds="http://schemas.openxmlformats.org/officeDocument/2006/customXml" ds:itemID="{C6916C6B-E06E-47CD-A094-BBBE44C5EA8C}">
+<ds:datastoreItem xmlns:ds="http://schemas.openxmlformats.org/officeDocument/2006/customXml" ds:itemID="{846B1C81-E993-40E7-BCC5-DA63F0CD945C}">
   <ds:schemaRefs>
-    <ds:schemaRef ds:uri="http://schemas.microsoft.com/sharepoint/v3/contenttype/forms"/>
+    <ds:schemaRef ds:uri="http://schemas.microsoft.com/office/2006/metadata/properties"/>
+    <ds:schemaRef ds:uri="http://schemas.microsoft.com/office/infopath/2007/PartnerControls"/>
+    <ds:schemaRef ds:uri="15ab1fb3-573a-419f-a3fd-7ffafb39fdcf"/>
   </ds:schemaRefs>
 </ds:datastoreItem>
 </file>